--- a/Game/Hoodlum/Steal Everything.docx
+++ b/Game/Hoodlum/Steal Everything.docx
@@ -94,21 +94,7 @@
         <w:rPr>
           <w:rFonts w:cs="Times New Roman"/>
         </w:rPr>
-        <w:t xml:space="preserve">Walk in: The shopkeeper greets you. Would you like to look around. </w:t>
-      </w:r>
-      <w:proofErr w:type="gramStart"/>
-      <w:r>
-        <w:rPr>
-          <w:rFonts w:cs="Times New Roman"/>
-        </w:rPr>
-        <w:t>Be</w:t>
-      </w:r>
-      <w:proofErr w:type="gramEnd"/>
-      <w:r>
-        <w:rPr>
-          <w:rFonts w:cs="Times New Roman"/>
-        </w:rPr>
-        <w:t xml:space="preserve"> warry</w:t>
+        <w:t>Walk in: The shopkeeper greets you. Would you like to look around. Be warry</w:t>
       </w:r>
       <w:r>
         <w:rPr>
@@ -183,15 +169,7 @@
         <w:t xml:space="preserve">You sneak around the shop stealing anything you could get your hands on </w:t>
       </w:r>
       <w:r>
-        <w:t xml:space="preserve">and make a stealthy escape. While the Shopkeep may not have seen you. He will </w:t>
-      </w:r>
-      <w:proofErr w:type="gramStart"/>
-      <w:r>
-        <w:t>definitely notice</w:t>
-      </w:r>
-      <w:proofErr w:type="gramEnd"/>
-      <w:r>
-        <w:t xml:space="preserve"> all the items that went missing.</w:t>
+        <w:t>and make a stealthy escape. While the Shopkeep may not have seen you. He will definitely notice all the items that went missing.</w:t>
       </w:r>
       <w:r>
         <w:t xml:space="preserve"> </w:t>
@@ -199,15 +177,7 @@
     </w:p>
     <w:p>
       <w:r>
-        <w:t xml:space="preserve">Upon exiting the </w:t>
-      </w:r>
-      <w:proofErr w:type="gramStart"/>
-      <w:r>
-        <w:t>shop</w:t>
-      </w:r>
-      <w:proofErr w:type="gramEnd"/>
-      <w:r>
-        <w:t xml:space="preserve"> you see a forest </w:t>
+        <w:t xml:space="preserve">Upon exiting the shop you see a forest </w:t>
       </w:r>
       <w:r>
         <w:t>coming into view in front of you.</w:t>
@@ -270,259 +240,350 @@
     </w:p>
     <w:p>
       <w:r>
-        <w:t xml:space="preserve">He is equipped with </w:t>
-      </w:r>
-      <w:proofErr w:type="gramStart"/>
-      <w:r>
-        <w:t>an armor</w:t>
-      </w:r>
-      <w:proofErr w:type="gramEnd"/>
-      <w:r>
-        <w:t xml:space="preserve"> and </w:t>
-      </w:r>
-      <w:proofErr w:type="gramStart"/>
-      <w:r>
-        <w:t>sword</w:t>
-      </w:r>
-      <w:proofErr w:type="gramEnd"/>
-      <w:r>
+        <w:t>He is equipped with an armor and sword.</w:t>
+      </w:r>
+    </w:p>
+    <w:p>
+      <w:r>
+        <w:t xml:space="preserve">Steal sword, Steal armor, </w:t>
+      </w:r>
+      <w:r>
+        <w:t>Continue out of forest</w:t>
+      </w:r>
+    </w:p>
+    <w:p>
+      <w:pPr>
+        <w:ind w:left="720"/>
+      </w:pPr>
+      <w:r>
+        <w:t xml:space="preserve">Steal sword: </w:t>
+      </w:r>
+      <w:r>
+        <w:t>You attempt to steal the sword from the knight but he fights back and swings at you, you use what little defense skills you know to eventually take the sword from him and get away.</w:t>
+      </w:r>
+    </w:p>
+    <w:p>
+      <w:pPr>
+        <w:rPr>
+          <w:rFonts w:cs="Times New Roman"/>
+        </w:rPr>
+      </w:pPr>
+      <w:r>
+        <w:rPr>
+          <w:rFonts w:cs="Times New Roman"/>
+        </w:rPr>
+        <w:tab/>
+        <w:t>You are injured</w:t>
+      </w:r>
+    </w:p>
+    <w:p>
+      <w:pPr>
+        <w:rPr>
+          <w:rFonts w:cs="Times New Roman"/>
+        </w:rPr>
+      </w:pPr>
+      <w:r>
+        <w:rPr>
+          <w:rFonts w:cs="Times New Roman"/>
+        </w:rPr>
+        <w:tab/>
+        <w:t>Do nothing, Tend to wound</w:t>
+      </w:r>
+    </w:p>
+    <w:p>
+      <w:pPr>
+        <w:ind w:left="2160"/>
+        <w:rPr>
+          <w:rFonts w:cs="Times New Roman"/>
+        </w:rPr>
+      </w:pPr>
+      <w:r>
+        <w:rPr>
+          <w:rFonts w:cs="Times New Roman"/>
+        </w:rPr>
+        <w:t xml:space="preserve">Tend: </w:t>
+      </w:r>
+      <w:r>
+        <w:rPr>
+          <w:rFonts w:cs="Times New Roman"/>
+        </w:rPr>
+        <w:t>Y</w:t>
+      </w:r>
+      <w:r>
+        <w:rPr>
+          <w:rFonts w:cs="Times New Roman"/>
+        </w:rPr>
+        <w:t>ou tend to your wound as best as you can</w:t>
+      </w:r>
+      <w:r>
+        <w:rPr>
+          <w:rFonts w:cs="Times New Roman"/>
+        </w:rPr>
+        <w:t xml:space="preserve">, tearing off a piece of your already </w:t>
+      </w:r>
+      <w:r>
+        <w:rPr>
+          <w:rFonts w:cs="Times New Roman"/>
+        </w:rPr>
+        <w:t xml:space="preserve">dark red cloak </w:t>
+      </w:r>
+      <w:r>
+        <w:rPr>
+          <w:rFonts w:cs="Times New Roman"/>
+        </w:rPr>
+        <w:t xml:space="preserve">to cover the wound and tread on through the </w:t>
+      </w:r>
+      <w:r>
+        <w:rPr>
+          <w:rFonts w:cs="Times New Roman"/>
+        </w:rPr>
+        <w:t>forest.</w:t>
+      </w:r>
+    </w:p>
+    <w:p>
+      <w:pPr>
+        <w:rPr>
+          <w:rFonts w:cs="Times New Roman"/>
+        </w:rPr>
+      </w:pPr>
+      <w:r>
+        <w:rPr>
+          <w:rFonts w:cs="Times New Roman"/>
+        </w:rPr>
+        <w:t xml:space="preserve">You </w:t>
+      </w:r>
+      <w:r>
+        <w:rPr>
+          <w:rFonts w:cs="Times New Roman"/>
+        </w:rPr>
+        <w:t>reach the end of the forest and come to a cave opening.</w:t>
+      </w:r>
+    </w:p>
+    <w:p>
+      <w:pPr>
+        <w:rPr>
+          <w:rFonts w:cs="Times New Roman"/>
+        </w:rPr>
+      </w:pPr>
+      <w:r>
+        <w:rPr>
+          <w:rFonts w:cs="Times New Roman"/>
+        </w:rPr>
+        <w:tab/>
+        <w:t>Enter?</w:t>
+      </w:r>
+    </w:p>
+    <w:p>
+      <w:pPr>
+        <w:rPr>
+          <w:rFonts w:cs="Times New Roman"/>
+        </w:rPr>
+      </w:pPr>
+      <w:r>
+        <w:rPr>
+          <w:rFonts w:cs="Times New Roman"/>
+        </w:rPr>
+        <w:tab/>
+        <w:t>Yes</w:t>
+      </w:r>
+      <w:r>
+        <w:rPr>
+          <w:rFonts w:cs="Times New Roman"/>
+        </w:rPr>
+        <w:t>/No</w:t>
+      </w:r>
+    </w:p>
+    <w:p>
+      <w:pPr>
+        <w:ind w:left="720"/>
+        <w:rPr>
+          <w:rFonts w:cs="Times New Roman"/>
+        </w:rPr>
+      </w:pPr>
+      <w:r>
+        <w:rPr>
+          <w:rFonts w:cs="Times New Roman"/>
+        </w:rPr>
+        <w:tab/>
+      </w:r>
+      <w:r>
+        <w:rPr>
+          <w:rFonts w:cs="Times New Roman"/>
+        </w:rPr>
+        <w:tab/>
+        <w:t>Yes: You enter the cave and find a treasure chest</w:t>
+      </w:r>
+      <w:r>
+        <w:rPr>
+          <w:rFonts w:cs="Times New Roman"/>
+        </w:rPr>
+        <w:t xml:space="preserve"> </w:t>
+      </w:r>
+      <w:r>
+        <w:rPr>
+          <w:rFonts w:cs="Times New Roman"/>
+        </w:rPr>
+        <w:t>inside.</w:t>
+      </w:r>
+    </w:p>
+    <w:p>
+      <w:pPr>
+        <w:rPr>
+          <w:rFonts w:cs="Times New Roman"/>
+        </w:rPr>
+      </w:pPr>
+      <w:r>
+        <w:rPr>
+          <w:rFonts w:cs="Times New Roman"/>
+        </w:rPr>
+        <w:tab/>
+      </w:r>
+      <w:r>
+        <w:rPr>
+          <w:rFonts w:cs="Times New Roman"/>
+        </w:rPr>
+        <w:tab/>
+        <w:t>Steal, Leave Cave</w:t>
+      </w:r>
+    </w:p>
+    <w:p>
+      <w:pPr>
+        <w:rPr>
+          <w:rFonts w:cs="Times New Roman"/>
+        </w:rPr>
+      </w:pPr>
+      <w:r>
+        <w:rPr>
+          <w:rFonts w:cs="Times New Roman"/>
+        </w:rPr>
+        <w:t xml:space="preserve">Steal: </w:t>
+      </w:r>
+      <w:r>
+        <w:rPr>
+          <w:rFonts w:cs="Times New Roman"/>
+        </w:rPr>
+        <w:t>You steal the treasure chest and leave the cave</w:t>
+      </w:r>
+    </w:p>
+    <w:p>
+      <w:pPr>
+        <w:rPr>
+          <w:rFonts w:cs="Times New Roman"/>
+        </w:rPr>
+      </w:pPr>
+    </w:p>
+    <w:p>
+      <w:pPr>
+        <w:rPr>
+          <w:rFonts w:cs="Times New Roman"/>
+        </w:rPr>
+      </w:pPr>
+      <w:r>
+        <w:rPr>
+          <w:rFonts w:cs="Times New Roman"/>
+        </w:rPr>
+        <w:t xml:space="preserve">Congrats Hoodlum you truly are the best thief ever. You </w:t>
+      </w:r>
+      <w:r>
+        <w:rPr>
+          <w:rFonts w:cs="Times New Roman"/>
+        </w:rPr>
+        <w:t xml:space="preserve">stole from everyone you met </w:t>
+      </w:r>
+      <w:r>
+        <w:rPr>
+          <w:rFonts w:cs="Times New Roman"/>
+        </w:rPr>
+        <w:t>and somehow got away with it.</w:t>
+      </w:r>
+      <w:r>
+        <w:rPr>
+          <w:rFonts w:cs="Times New Roman"/>
+        </w:rPr>
+        <w:t xml:space="preserve"> You really are a Pro Thief. I hope you wear this title with honor because I don’t know anyone else that would.</w:t>
+      </w:r>
+    </w:p>
+    <w:p>
+      <w:pPr>
+        <w:rPr>
+          <w:rFonts w:cs="Times New Roman"/>
+        </w:rPr>
+      </w:pPr>
+      <w:r>
+        <w:rPr>
+          <w:rFonts w:cs="Times New Roman"/>
+        </w:rPr>
+        <w:t>(Steal Everything Ending Completed)</w:t>
+      </w:r>
+    </w:p>
+    <w:p>
+      <w:pPr>
+        <w:rPr>
+          <w:rFonts w:cs="Times New Roman"/>
+        </w:rPr>
+      </w:pPr>
+      <w:r>
+        <w:rPr>
+          <w:rFonts w:cs="Times New Roman"/>
+        </w:rPr>
+        <w:br w:type="page"/>
+      </w:r>
+    </w:p>
+    <w:p>
+      <w:pPr>
+        <w:rPr>
+          <w:rFonts w:cs="Times New Roman"/>
+        </w:rPr>
+      </w:pPr>
+      <w:r>
+        <w:rPr>
+          <w:rFonts w:cs="Times New Roman"/>
+        </w:rPr>
+        <w:t xml:space="preserve">The goal of this </w:t>
+      </w:r>
+      <w:r>
+        <w:rPr>
+          <w:rFonts w:cs="Times New Roman"/>
+        </w:rPr>
+        <w:t xml:space="preserve">path is to steal something from each person yoj encounter including stealing the chest at the end. The difference between this ending and the </w:t>
+      </w:r>
+      <w:r>
+        <w:rPr>
+          <w:rFonts w:cs="Times New Roman"/>
+        </w:rPr>
+        <w:t>Secret Ending is the fact that you have to pick between stealing the sword or stealing the armor from the Knight.</w:t>
+      </w:r>
+      <w:r>
+        <w:rPr>
+          <w:rFonts w:cs="Times New Roman"/>
+        </w:rPr>
+        <w:t xml:space="preserve"> Trying to steal both results in</w:t>
+      </w:r>
+      <w:r>
+        <w:rPr>
+          <w:rFonts w:cs="Times New Roman"/>
+        </w:rPr>
+        <w:t xml:space="preserve"> one of the</w:t>
+      </w:r>
+      <w:r>
+        <w:rPr>
+          <w:rFonts w:cs="Times New Roman"/>
+        </w:rPr>
+        <w:t xml:space="preserve"> Greedy Endings</w:t>
+      </w:r>
+      <w:r>
+        <w:rPr>
+          <w:rFonts w:cs="Times New Roman"/>
+        </w:rPr>
         <w:t>.</w:t>
       </w:r>
     </w:p>
     <w:p>
-      <w:r>
-        <w:t xml:space="preserve">Steal sword, Steal armor, </w:t>
-      </w:r>
-      <w:r>
-        <w:t>Continue out of forest</w:t>
-      </w:r>
-    </w:p>
-    <w:p>
-      <w:pPr>
-        <w:ind w:left="720"/>
-      </w:pPr>
-      <w:r>
-        <w:lastRenderedPageBreak/>
-        <w:t xml:space="preserve">Steal sword: </w:t>
-      </w:r>
-      <w:r>
-        <w:t xml:space="preserve">You attempt to steal the sword from the </w:t>
-      </w:r>
-      <w:proofErr w:type="gramStart"/>
-      <w:r>
-        <w:t>knight</w:t>
-      </w:r>
-      <w:proofErr w:type="gramEnd"/>
-      <w:r>
-        <w:t xml:space="preserve"> but he fights back and swings at you, you use what little defense skills you know to eventually take the sword from him and get away.</w:t>
-      </w:r>
-    </w:p>
-    <w:p>
-      <w:pPr>
-        <w:rPr>
-          <w:rFonts w:cs="Times New Roman"/>
-        </w:rPr>
-      </w:pPr>
-      <w:r>
-        <w:rPr>
-          <w:rFonts w:cs="Times New Roman"/>
-        </w:rPr>
-        <w:tab/>
-        <w:t>You are injured</w:t>
-      </w:r>
-    </w:p>
-    <w:p>
-      <w:pPr>
-        <w:rPr>
-          <w:rFonts w:cs="Times New Roman"/>
-        </w:rPr>
-      </w:pPr>
-      <w:r>
-        <w:rPr>
-          <w:rFonts w:cs="Times New Roman"/>
-        </w:rPr>
-        <w:tab/>
-        <w:t xml:space="preserve">Do nothing, </w:t>
-      </w:r>
-      <w:proofErr w:type="gramStart"/>
-      <w:r>
-        <w:rPr>
-          <w:rFonts w:cs="Times New Roman"/>
-        </w:rPr>
-        <w:t>Tend</w:t>
-      </w:r>
-      <w:proofErr w:type="gramEnd"/>
-      <w:r>
-        <w:rPr>
-          <w:rFonts w:cs="Times New Roman"/>
-        </w:rPr>
-        <w:t xml:space="preserve"> to wound</w:t>
-      </w:r>
-    </w:p>
-    <w:p>
-      <w:pPr>
-        <w:ind w:left="2160"/>
-        <w:rPr>
-          <w:rFonts w:cs="Times New Roman"/>
-        </w:rPr>
-      </w:pPr>
-      <w:proofErr w:type="spellStart"/>
-      <w:r>
-        <w:rPr>
-          <w:rFonts w:cs="Times New Roman"/>
-        </w:rPr>
-        <w:t>Tend</w:t>
-      </w:r>
-      <w:proofErr w:type="spellEnd"/>
-      <w:r>
-        <w:rPr>
-          <w:rFonts w:cs="Times New Roman"/>
-        </w:rPr>
-        <w:t xml:space="preserve">: </w:t>
-      </w:r>
-      <w:r>
-        <w:rPr>
-          <w:rFonts w:cs="Times New Roman"/>
-        </w:rPr>
-        <w:t>Y</w:t>
-      </w:r>
-      <w:r>
-        <w:rPr>
-          <w:rFonts w:cs="Times New Roman"/>
-        </w:rPr>
-        <w:t>ou tend to your wound as best as you can</w:t>
-      </w:r>
-      <w:r>
-        <w:rPr>
-          <w:rFonts w:cs="Times New Roman"/>
-        </w:rPr>
-        <w:t xml:space="preserve">, tearing off a piece of your already </w:t>
-      </w:r>
-      <w:r>
-        <w:rPr>
-          <w:rFonts w:cs="Times New Roman"/>
-        </w:rPr>
-        <w:t xml:space="preserve">dark red cloak </w:t>
-      </w:r>
-      <w:r>
-        <w:rPr>
-          <w:rFonts w:cs="Times New Roman"/>
-        </w:rPr>
-        <w:t xml:space="preserve">to cover the wound and tread on through the </w:t>
-      </w:r>
-      <w:r>
-        <w:rPr>
-          <w:rFonts w:cs="Times New Roman"/>
-        </w:rPr>
-        <w:t>forest.</w:t>
-      </w:r>
-    </w:p>
-    <w:p>
-      <w:pPr>
-        <w:rPr>
-          <w:rFonts w:cs="Times New Roman"/>
-        </w:rPr>
-      </w:pPr>
-      <w:r>
-        <w:rPr>
-          <w:rFonts w:cs="Times New Roman"/>
-        </w:rPr>
-        <w:t xml:space="preserve">You </w:t>
-      </w:r>
-      <w:r>
-        <w:rPr>
-          <w:rFonts w:cs="Times New Roman"/>
-        </w:rPr>
-        <w:t xml:space="preserve">reach the end of the forest and come to </w:t>
-      </w:r>
-      <w:proofErr w:type="gramStart"/>
-      <w:r>
-        <w:rPr>
-          <w:rFonts w:cs="Times New Roman"/>
-        </w:rPr>
-        <w:t>a cave</w:t>
-      </w:r>
-      <w:proofErr w:type="gramEnd"/>
-      <w:r>
-        <w:rPr>
-          <w:rFonts w:cs="Times New Roman"/>
-        </w:rPr>
-        <w:t xml:space="preserve"> opening.</w:t>
-      </w:r>
-    </w:p>
-    <w:p>
-      <w:pPr>
-        <w:rPr>
-          <w:rFonts w:cs="Times New Roman"/>
-        </w:rPr>
-      </w:pPr>
-      <w:r>
-        <w:rPr>
-          <w:rFonts w:cs="Times New Roman"/>
-        </w:rPr>
-        <w:tab/>
-        <w:t>Enter?</w:t>
-      </w:r>
-    </w:p>
-    <w:p>
-      <w:pPr>
-        <w:rPr>
-          <w:rFonts w:cs="Times New Roman"/>
-        </w:rPr>
-      </w:pPr>
-      <w:r>
-        <w:rPr>
-          <w:rFonts w:cs="Times New Roman"/>
-        </w:rPr>
-        <w:tab/>
-        <w:t>Yes</w:t>
-      </w:r>
-      <w:r>
-        <w:rPr>
-          <w:rFonts w:cs="Times New Roman"/>
-        </w:rPr>
-        <w:t>/No</w:t>
-      </w:r>
-    </w:p>
-    <w:p>
-      <w:pPr>
-        <w:rPr>
-          <w:rFonts w:cs="Times New Roman"/>
-        </w:rPr>
-      </w:pPr>
-      <w:r>
-        <w:rPr>
-          <w:rFonts w:cs="Times New Roman"/>
-        </w:rPr>
-        <w:tab/>
-      </w:r>
-      <w:r>
-        <w:rPr>
-          <w:rFonts w:cs="Times New Roman"/>
-        </w:rPr>
-        <w:tab/>
-        <w:t>Yes: You enter the cave and find a treasure chest inside.</w:t>
-      </w:r>
-    </w:p>
-    <w:p>
-      <w:pPr>
-        <w:rPr>
-          <w:rFonts w:cs="Times New Roman"/>
-        </w:rPr>
-      </w:pPr>
-      <w:r>
-        <w:rPr>
-          <w:rFonts w:cs="Times New Roman"/>
-        </w:rPr>
-        <w:tab/>
-      </w:r>
-      <w:r>
-        <w:rPr>
-          <w:rFonts w:cs="Times New Roman"/>
-        </w:rPr>
-        <w:tab/>
-        <w:t>Steal, Leave Cave</w:t>
-      </w:r>
+      <w:pPr>
+        <w:rPr>
+          <w:rFonts w:cs="Times New Roman"/>
+        </w:rPr>
+      </w:pPr>
     </w:p>
     <w:sectPr>
       <w:pgSz w:w="12240" w:h="15840"/>

--- a/Game/Hoodlum/Steal Everything.docx
+++ b/Game/Hoodlum/Steal Everything.docx
@@ -94,7 +94,21 @@
         <w:rPr>
           <w:rFonts w:cs="Times New Roman"/>
         </w:rPr>
-        <w:t>Walk in: The shopkeeper greets you. Would you like to look around. Be warry</w:t>
+        <w:t xml:space="preserve">Walk in: The shopkeeper greets you. Would you like to look around. </w:t>
+      </w:r>
+      <w:proofErr w:type="gramStart"/>
+      <w:r>
+        <w:rPr>
+          <w:rFonts w:cs="Times New Roman"/>
+        </w:rPr>
+        <w:t>Be</w:t>
+      </w:r>
+      <w:proofErr w:type="gramEnd"/>
+      <w:r>
+        <w:rPr>
+          <w:rFonts w:cs="Times New Roman"/>
+        </w:rPr>
+        <w:t xml:space="preserve"> warry</w:t>
       </w:r>
       <w:r>
         <w:rPr>
@@ -169,7 +183,15 @@
         <w:t xml:space="preserve">You sneak around the shop stealing anything you could get your hands on </w:t>
       </w:r>
       <w:r>
-        <w:t>and make a stealthy escape. While the Shopkeep may not have seen you. He will definitely notice all the items that went missing.</w:t>
+        <w:t xml:space="preserve">and make a stealthy escape. While the Shopkeep may not have seen you. He will </w:t>
+      </w:r>
+      <w:proofErr w:type="gramStart"/>
+      <w:r>
+        <w:t>definitely notice</w:t>
+      </w:r>
+      <w:proofErr w:type="gramEnd"/>
+      <w:r>
+        <w:t xml:space="preserve"> all the items that went missing.</w:t>
       </w:r>
       <w:r>
         <w:t xml:space="preserve"> </w:t>
@@ -177,7 +199,13 @@
     </w:p>
     <w:p>
       <w:r>
-        <w:t xml:space="preserve">Upon exiting the shop you see a forest </w:t>
+        <w:t>Upon exiting the shop</w:t>
+      </w:r>
+      <w:r>
+        <w:t>,</w:t>
+      </w:r>
+      <w:r>
+        <w:t xml:space="preserve"> you see a forest </w:t>
       </w:r>
       <w:r>
         <w:t>coming into view in front of you.</w:t>
@@ -240,7 +268,13 @@
     </w:p>
     <w:p>
       <w:r>
-        <w:t>He is equipped with an armor and sword.</w:t>
+        <w:t xml:space="preserve">He is equipped with </w:t>
+      </w:r>
+      <w:r>
+        <w:t>a sword and armor</w:t>
+      </w:r>
+      <w:r>
+        <w:t>.</w:t>
       </w:r>
     </w:p>
     <w:p>
@@ -259,7 +293,18 @@
         <w:t xml:space="preserve">Steal sword: </w:t>
       </w:r>
       <w:r>
-        <w:t>You attempt to steal the sword from the knight but he fights back and swings at you, you use what little defense skills you know to eventually take the sword from him and get away.</w:t>
+        <w:t xml:space="preserve">You attempt to steal the sword from the </w:t>
+      </w:r>
+      <w:proofErr w:type="gramStart"/>
+      <w:r>
+        <w:t>K</w:t>
+      </w:r>
+      <w:r>
+        <w:t>night</w:t>
+      </w:r>
+      <w:proofErr w:type="gramEnd"/>
+      <w:r>
+        <w:t xml:space="preserve"> but he fights back and swings at you, you use what little defense skills you know to eventually take the sword from him and get away.</w:t>
       </w:r>
     </w:p>
     <w:p>
@@ -287,7 +332,21 @@
           <w:rFonts w:cs="Times New Roman"/>
         </w:rPr>
         <w:tab/>
-        <w:t>Do nothing, Tend to wound</w:t>
+        <w:t xml:space="preserve">Do nothing, </w:t>
+      </w:r>
+      <w:proofErr w:type="gramStart"/>
+      <w:r>
+        <w:rPr>
+          <w:rFonts w:cs="Times New Roman"/>
+        </w:rPr>
+        <w:t>Tend</w:t>
+      </w:r>
+      <w:proofErr w:type="gramEnd"/>
+      <w:r>
+        <w:rPr>
+          <w:rFonts w:cs="Times New Roman"/>
+        </w:rPr>
+        <w:t xml:space="preserve"> to wound</w:t>
       </w:r>
     </w:p>
     <w:p>
@@ -297,11 +356,19 @@
           <w:rFonts w:cs="Times New Roman"/>
         </w:rPr>
       </w:pPr>
-      <w:r>
-        <w:rPr>
-          <w:rFonts w:cs="Times New Roman"/>
-        </w:rPr>
-        <w:t xml:space="preserve">Tend: </w:t>
+      <w:proofErr w:type="spellStart"/>
+      <w:r>
+        <w:rPr>
+          <w:rFonts w:cs="Times New Roman"/>
+        </w:rPr>
+        <w:t>Tend</w:t>
+      </w:r>
+      <w:proofErr w:type="spellEnd"/>
+      <w:r>
+        <w:rPr>
+          <w:rFonts w:cs="Times New Roman"/>
+        </w:rPr>
+        <w:t xml:space="preserve">: </w:t>
       </w:r>
       <w:r>
         <w:rPr>
@@ -443,11 +510,23 @@
           <w:rFonts w:cs="Times New Roman"/>
         </w:rPr>
         <w:tab/>
+      </w:r>
+      <w:r>
+        <w:rPr>
+          <w:rFonts w:cs="Times New Roman"/>
+        </w:rPr>
+        <w:tab/>
+      </w:r>
+      <w:r>
+        <w:rPr>
+          <w:rFonts w:cs="Times New Roman"/>
+        </w:rPr>
         <w:t>Steal, Leave Cave</w:t>
       </w:r>
     </w:p>
     <w:p>
       <w:pPr>
+        <w:ind w:left="2160" w:firstLine="720"/>
         <w:rPr>
           <w:rFonts w:cs="Times New Roman"/>
         </w:rPr>
@@ -482,7 +561,21 @@
         <w:rPr>
           <w:rFonts w:cs="Times New Roman"/>
         </w:rPr>
-        <w:t xml:space="preserve">Congrats Hoodlum you truly are the best thief ever. You </w:t>
+        <w:t xml:space="preserve">Congrats </w:t>
+      </w:r>
+      <w:proofErr w:type="gramStart"/>
+      <w:r>
+        <w:rPr>
+          <w:rFonts w:cs="Times New Roman"/>
+        </w:rPr>
+        <w:t>Hoodlum</w:t>
+      </w:r>
+      <w:proofErr w:type="gramEnd"/>
+      <w:r>
+        <w:rPr>
+          <w:rFonts w:cs="Times New Roman"/>
+        </w:rPr>
+        <w:t xml:space="preserve"> you truly are the best thief ever. You </w:t>
       </w:r>
       <w:r>
         <w:rPr>
@@ -545,13 +638,41 @@
         <w:rPr>
           <w:rFonts w:cs="Times New Roman"/>
         </w:rPr>
-        <w:t xml:space="preserve">path is to steal something from each person yoj encounter including stealing the chest at the end. The difference between this ending and the </w:t>
-      </w:r>
-      <w:r>
-        <w:rPr>
-          <w:rFonts w:cs="Times New Roman"/>
-        </w:rPr>
-        <w:t>Secret Ending is the fact that you have to pick between stealing the sword or stealing the armor from the Knight.</w:t>
+        <w:t xml:space="preserve">path is to steal something from each person </w:t>
+      </w:r>
+      <w:proofErr w:type="spellStart"/>
+      <w:r>
+        <w:rPr>
+          <w:rFonts w:cs="Times New Roman"/>
+        </w:rPr>
+        <w:t>yoj</w:t>
+      </w:r>
+      <w:proofErr w:type="spellEnd"/>
+      <w:r>
+        <w:rPr>
+          <w:rFonts w:cs="Times New Roman"/>
+        </w:rPr>
+        <w:t xml:space="preserve"> encounter including stealing the chest at the end. The difference between this ending and the </w:t>
+      </w:r>
+      <w:r>
+        <w:rPr>
+          <w:rFonts w:cs="Times New Roman"/>
+        </w:rPr>
+        <w:t xml:space="preserve">Secret Ending is the fact that you </w:t>
+      </w:r>
+      <w:proofErr w:type="gramStart"/>
+      <w:r>
+        <w:rPr>
+          <w:rFonts w:cs="Times New Roman"/>
+        </w:rPr>
+        <w:t>have to</w:t>
+      </w:r>
+      <w:proofErr w:type="gramEnd"/>
+      <w:r>
+        <w:rPr>
+          <w:rFonts w:cs="Times New Roman"/>
+        </w:rPr>
+        <w:t xml:space="preserve"> pick between stealing the sword or stealing the armor from the Knight.</w:t>
       </w:r>
       <w:r>
         <w:rPr>

--- a/Game/Hoodlum/Steal Everything.docx
+++ b/Game/Hoodlum/Steal Everything.docx
@@ -94,21 +94,7 @@
         <w:rPr>
           <w:rFonts w:cs="Times New Roman"/>
         </w:rPr>
-        <w:t xml:space="preserve">Walk in: The shopkeeper greets you. Would you like to look around. </w:t>
-      </w:r>
-      <w:proofErr w:type="gramStart"/>
-      <w:r>
-        <w:rPr>
-          <w:rFonts w:cs="Times New Roman"/>
-        </w:rPr>
-        <w:t>Be</w:t>
-      </w:r>
-      <w:proofErr w:type="gramEnd"/>
-      <w:r>
-        <w:rPr>
-          <w:rFonts w:cs="Times New Roman"/>
-        </w:rPr>
-        <w:t xml:space="preserve"> warry</w:t>
+        <w:t>Walk in: The shopkeeper greets you. Would you like to look around. Be warry</w:t>
       </w:r>
       <w:r>
         <w:rPr>
@@ -183,15 +169,13 @@
         <w:t xml:space="preserve">You sneak around the shop stealing anything you could get your hands on </w:t>
       </w:r>
       <w:r>
-        <w:t xml:space="preserve">and make a stealthy escape. While the Shopkeep may not have seen you. He will </w:t>
-      </w:r>
-      <w:proofErr w:type="gramStart"/>
-      <w:r>
-        <w:t>definitely notice</w:t>
-      </w:r>
-      <w:proofErr w:type="gramEnd"/>
-      <w:r>
-        <w:t xml:space="preserve"> all the items that went missing.</w:t>
+        <w:t>and make a stealthy escape. While the Shopkeep may not have seen you</w:t>
+      </w:r>
+      <w:r>
+        <w:t>, h</w:t>
+      </w:r>
+      <w:r>
+        <w:t>e will definitely notice all the items that went missing.</w:t>
       </w:r>
       <w:r>
         <w:t xml:space="preserve"> </w:t>
@@ -271,8 +255,13 @@
         <w:t xml:space="preserve">He is equipped with </w:t>
       </w:r>
       <w:r>
-        <w:t>a sword and armor</w:t>
-      </w:r>
+        <w:t xml:space="preserve">a </w:t>
+      </w:r>
+      <w:bookmarkStart w:id="0" w:name="_Hlk215344215"/>
+      <w:r>
+        <w:t>sword and armor</w:t>
+      </w:r>
+      <w:bookmarkEnd w:id="0"/>
       <w:r>
         <w:t>.</w:t>
       </w:r>
@@ -295,14 +284,9 @@
       <w:r>
         <w:t xml:space="preserve">You attempt to steal the sword from the </w:t>
       </w:r>
-      <w:proofErr w:type="gramStart"/>
-      <w:r>
-        <w:t>K</w:t>
-      </w:r>
-      <w:r>
-        <w:t>night</w:t>
-      </w:r>
-      <w:proofErr w:type="gramEnd"/>
+      <w:r>
+        <w:t>Knight,</w:t>
+      </w:r>
       <w:r>
         <w:t xml:space="preserve"> but he fights back and swings at you, you use what little defense skills you know to eventually take the sword from him and get away.</w:t>
       </w:r>
@@ -317,6 +301,7 @@
         <w:rPr>
           <w:rFonts w:cs="Times New Roman"/>
         </w:rPr>
+        <w:lastRenderedPageBreak/>
         <w:tab/>
         <w:t>You are injured</w:t>
       </w:r>
@@ -332,21 +317,7 @@
           <w:rFonts w:cs="Times New Roman"/>
         </w:rPr>
         <w:tab/>
-        <w:t xml:space="preserve">Do nothing, </w:t>
-      </w:r>
-      <w:proofErr w:type="gramStart"/>
-      <w:r>
-        <w:rPr>
-          <w:rFonts w:cs="Times New Roman"/>
-        </w:rPr>
-        <w:t>Tend</w:t>
-      </w:r>
-      <w:proofErr w:type="gramEnd"/>
-      <w:r>
-        <w:rPr>
-          <w:rFonts w:cs="Times New Roman"/>
-        </w:rPr>
-        <w:t xml:space="preserve"> to wound</w:t>
+        <w:t>Do nothing, Tend to wound</w:t>
       </w:r>
     </w:p>
     <w:p>
@@ -356,19 +327,11 @@
           <w:rFonts w:cs="Times New Roman"/>
         </w:rPr>
       </w:pPr>
-      <w:proofErr w:type="spellStart"/>
-      <w:r>
-        <w:rPr>
-          <w:rFonts w:cs="Times New Roman"/>
-        </w:rPr>
-        <w:t>Tend</w:t>
-      </w:r>
-      <w:proofErr w:type="spellEnd"/>
-      <w:r>
-        <w:rPr>
-          <w:rFonts w:cs="Times New Roman"/>
-        </w:rPr>
-        <w:t xml:space="preserve">: </w:t>
+      <w:r>
+        <w:rPr>
+          <w:rFonts w:cs="Times New Roman"/>
+        </w:rPr>
+        <w:t xml:space="preserve">Tend: </w:t>
       </w:r>
       <w:r>
         <w:rPr>
@@ -409,6 +372,77 @@
     </w:p>
     <w:p>
       <w:pPr>
+        <w:ind w:left="720"/>
+        <w:rPr>
+          <w:rFonts w:cs="Times New Roman"/>
+        </w:rPr>
+      </w:pPr>
+      <w:r>
+        <w:rPr>
+          <w:rFonts w:cs="Times New Roman"/>
+        </w:rPr>
+        <w:t>Steal armor: You have somehow stolen the armor from the Knight without him knowing, impressive. He is now vulnerable.</w:t>
+      </w:r>
+    </w:p>
+    <w:p>
+      <w:pPr>
+        <w:ind w:left="720"/>
+        <w:rPr>
+          <w:rFonts w:cs="Times New Roman"/>
+        </w:rPr>
+      </w:pPr>
+      <w:r>
+        <w:rPr>
+          <w:rFonts w:cs="Times New Roman"/>
+        </w:rPr>
+        <w:t>Attack?</w:t>
+      </w:r>
+    </w:p>
+    <w:p>
+      <w:pPr>
+        <w:ind w:left="720"/>
+        <w:rPr>
+          <w:rFonts w:cs="Times New Roman"/>
+        </w:rPr>
+      </w:pPr>
+      <w:r>
+        <w:rPr>
+          <w:rFonts w:cs="Times New Roman"/>
+        </w:rPr>
+        <w:t>Yes No</w:t>
+      </w:r>
+    </w:p>
+    <w:p>
+      <w:r>
+        <w:rPr>
+          <w:rFonts w:cs="Times New Roman"/>
+        </w:rPr>
+        <w:tab/>
+      </w:r>
+      <w:r>
+        <w:rPr>
+          <w:rFonts w:cs="Times New Roman"/>
+        </w:rPr>
+        <w:tab/>
+      </w:r>
+      <w:r>
+        <w:rPr>
+          <w:rFonts w:cs="Times New Roman"/>
+        </w:rPr>
+        <w:t>No:</w:t>
+      </w:r>
+      <w:r>
+        <w:t xml:space="preserve"> </w:t>
+      </w:r>
+      <w:r>
+        <w:t>Good hoodlum, no need to kick the Knight while he is down</w:t>
+      </w:r>
+      <w:r>
+        <w:t>.</w:t>
+      </w:r>
+    </w:p>
+    <w:p>
+      <w:pPr>
         <w:rPr>
           <w:rFonts w:cs="Times New Roman"/>
         </w:rPr>
@@ -563,14 +597,12 @@
         </w:rPr>
         <w:t xml:space="preserve">Congrats </w:t>
       </w:r>
-      <w:proofErr w:type="gramStart"/>
-      <w:r>
-        <w:rPr>
-          <w:rFonts w:cs="Times New Roman"/>
-        </w:rPr>
-        <w:t>Hoodlum</w:t>
-      </w:r>
-      <w:proofErr w:type="gramEnd"/>
+      <w:r>
+        <w:rPr>
+          <w:rFonts w:cs="Times New Roman"/>
+        </w:rPr>
+        <w:t>Hoodlum,</w:t>
+      </w:r>
       <w:r>
         <w:rPr>
           <w:rFonts w:cs="Times New Roman"/>
@@ -632,6 +664,7 @@
         <w:rPr>
           <w:rFonts w:cs="Times New Roman"/>
         </w:rPr>
+        <w:lastRenderedPageBreak/>
         <w:t xml:space="preserve">The goal of this </w:t>
       </w:r>
       <w:r>
@@ -640,14 +673,12 @@
         </w:rPr>
         <w:t xml:space="preserve">path is to steal something from each person </w:t>
       </w:r>
-      <w:proofErr w:type="spellStart"/>
-      <w:r>
-        <w:rPr>
-          <w:rFonts w:cs="Times New Roman"/>
-        </w:rPr>
-        <w:t>yoj</w:t>
-      </w:r>
-      <w:proofErr w:type="spellEnd"/>
+      <w:r>
+        <w:rPr>
+          <w:rFonts w:cs="Times New Roman"/>
+        </w:rPr>
+        <w:t>you</w:t>
+      </w:r>
       <w:r>
         <w:rPr>
           <w:rFonts w:cs="Times New Roman"/>
@@ -660,14 +691,12 @@
         </w:rPr>
         <w:t xml:space="preserve">Secret Ending is the fact that you </w:t>
       </w:r>
-      <w:proofErr w:type="gramStart"/>
-      <w:r>
-        <w:rPr>
-          <w:rFonts w:cs="Times New Roman"/>
-        </w:rPr>
-        <w:t>have to</w:t>
-      </w:r>
-      <w:proofErr w:type="gramEnd"/>
+      <w:r>
+        <w:rPr>
+          <w:rFonts w:cs="Times New Roman"/>
+        </w:rPr>
+        <w:t>must</w:t>
+      </w:r>
       <w:r>
         <w:rPr>
           <w:rFonts w:cs="Times New Roman"/>
@@ -678,25 +707,13 @@
         <w:rPr>
           <w:rFonts w:cs="Times New Roman"/>
         </w:rPr>
-        <w:t xml:space="preserve"> Trying to steal both results in</w:t>
-      </w:r>
-      <w:r>
-        <w:rPr>
-          <w:rFonts w:cs="Times New Roman"/>
-        </w:rPr>
-        <w:t xml:space="preserve"> one of the</w:t>
-      </w:r>
-      <w:r>
-        <w:rPr>
-          <w:rFonts w:cs="Times New Roman"/>
-        </w:rPr>
-        <w:t xml:space="preserve"> Greedy Endings</w:t>
-      </w:r>
-      <w:r>
-        <w:rPr>
-          <w:rFonts w:cs="Times New Roman"/>
-        </w:rPr>
-        <w:t>.</w:t>
+        <w:t xml:space="preserve"> Trying to steal both </w:t>
+      </w:r>
+      <w:r>
+        <w:rPr>
+          <w:rFonts w:cs="Times New Roman"/>
+        </w:rPr>
+        <w:t>isn’t even an option on this route.</w:t>
       </w:r>
     </w:p>
     <w:p>

--- a/Game/Hoodlum/Steal Everything.docx
+++ b/Game/Hoodlum/Steal Everything.docx
@@ -94,7 +94,21 @@
         <w:rPr>
           <w:rFonts w:cs="Times New Roman"/>
         </w:rPr>
-        <w:t>Walk in: The shopkeeper greets you. Would you like to look around. Be warry</w:t>
+        <w:t xml:space="preserve">Walk in: The shopkeeper greets you. Would you like to look around. </w:t>
+      </w:r>
+      <w:proofErr w:type="gramStart"/>
+      <w:r>
+        <w:rPr>
+          <w:rFonts w:cs="Times New Roman"/>
+        </w:rPr>
+        <w:t>Be</w:t>
+      </w:r>
+      <w:proofErr w:type="gramEnd"/>
+      <w:r>
+        <w:rPr>
+          <w:rFonts w:cs="Times New Roman"/>
+        </w:rPr>
+        <w:t xml:space="preserve"> warry</w:t>
       </w:r>
       <w:r>
         <w:rPr>
@@ -175,7 +189,15 @@
         <w:t>, h</w:t>
       </w:r>
       <w:r>
-        <w:t>e will definitely notice all the items that went missing.</w:t>
+        <w:t xml:space="preserve">e will </w:t>
+      </w:r>
+      <w:proofErr w:type="gramStart"/>
+      <w:r>
+        <w:t>definitely notice</w:t>
+      </w:r>
+      <w:proofErr w:type="gramEnd"/>
+      <w:r>
+        <w:t xml:space="preserve"> all the items that went missing.</w:t>
       </w:r>
       <w:r>
         <w:t xml:space="preserve"> </w:t>
@@ -251,276 +273,345 @@
       </w:r>
     </w:p>
     <w:p>
-      <w:r>
-        <w:t xml:space="preserve">He is equipped with </w:t>
-      </w:r>
-      <w:r>
-        <w:t xml:space="preserve">a </w:t>
-      </w:r>
-      <w:bookmarkStart w:id="0" w:name="_Hlk215344215"/>
+      <w:bookmarkStart w:id="0" w:name="_Hlk215345335"/>
+      <w:r>
+        <w:t>Ponder, Knight, Don’t Steal</w:t>
+      </w:r>
+    </w:p>
+    <w:p>
+      <w:r>
+        <w:tab/>
+        <w:t xml:space="preserve">Knight: He is equipped with a </w:t>
+      </w:r>
+      <w:bookmarkStart w:id="1" w:name="_Hlk215344215"/>
       <w:r>
         <w:t>sword and armor</w:t>
       </w:r>
+      <w:bookmarkEnd w:id="1"/>
+      <w:r>
+        <w:t>.</w:t>
+      </w:r>
+    </w:p>
+    <w:p>
+      <w:pPr>
+        <w:ind w:firstLine="720"/>
+      </w:pPr>
+      <w:r>
+        <w:t xml:space="preserve">Steal sword, Steal armor, </w:t>
+      </w:r>
+      <w:r>
+        <w:t>Continue out of forest</w:t>
+      </w:r>
+    </w:p>
+    <w:p>
+      <w:pPr>
+        <w:ind w:left="1440"/>
+      </w:pPr>
+      <w:r>
+        <w:lastRenderedPageBreak/>
+        <w:t xml:space="preserve">Steal sword: </w:t>
+      </w:r>
+      <w:r>
+        <w:t xml:space="preserve">You attempt to steal the sword from the </w:t>
+      </w:r>
+      <w:r>
+        <w:t>Knight,</w:t>
+      </w:r>
+      <w:r>
+        <w:t xml:space="preserve"> but he fights back and swings at you, you use what little defense skills you know to eventually take the sword from him and get away.</w:t>
+      </w:r>
+    </w:p>
+    <w:p>
+      <w:pPr>
+        <w:rPr>
+          <w:rFonts w:cs="Times New Roman"/>
+        </w:rPr>
+      </w:pPr>
+      <w:r>
+        <w:rPr>
+          <w:rFonts w:cs="Times New Roman"/>
+        </w:rPr>
+        <w:tab/>
+      </w:r>
+      <w:r>
+        <w:rPr>
+          <w:rFonts w:cs="Times New Roman"/>
+        </w:rPr>
+        <w:tab/>
+      </w:r>
+      <w:r>
+        <w:rPr>
+          <w:rFonts w:cs="Times New Roman"/>
+        </w:rPr>
+        <w:t>You are injured</w:t>
+      </w:r>
+    </w:p>
+    <w:p>
+      <w:pPr>
+        <w:rPr>
+          <w:rFonts w:cs="Times New Roman"/>
+        </w:rPr>
+      </w:pPr>
+      <w:r>
+        <w:rPr>
+          <w:rFonts w:cs="Times New Roman"/>
+        </w:rPr>
+        <w:tab/>
+      </w:r>
+      <w:r>
+        <w:rPr>
+          <w:rFonts w:cs="Times New Roman"/>
+        </w:rPr>
+        <w:tab/>
+      </w:r>
+      <w:r>
+        <w:rPr>
+          <w:rFonts w:cs="Times New Roman"/>
+        </w:rPr>
+        <w:t xml:space="preserve">Do nothing, </w:t>
+      </w:r>
+      <w:proofErr w:type="gramStart"/>
+      <w:r>
+        <w:rPr>
+          <w:rFonts w:cs="Times New Roman"/>
+        </w:rPr>
+        <w:t>Tend</w:t>
+      </w:r>
+      <w:proofErr w:type="gramEnd"/>
+      <w:r>
+        <w:rPr>
+          <w:rFonts w:cs="Times New Roman"/>
+        </w:rPr>
+        <w:t xml:space="preserve"> to wound</w:t>
+      </w:r>
+    </w:p>
+    <w:p>
+      <w:pPr>
+        <w:ind w:left="2160"/>
+        <w:rPr>
+          <w:rFonts w:cs="Times New Roman"/>
+        </w:rPr>
+      </w:pPr>
+      <w:proofErr w:type="spellStart"/>
+      <w:r>
+        <w:rPr>
+          <w:rFonts w:cs="Times New Roman"/>
+        </w:rPr>
+        <w:t>Tend</w:t>
+      </w:r>
+      <w:proofErr w:type="spellEnd"/>
+      <w:r>
+        <w:rPr>
+          <w:rFonts w:cs="Times New Roman"/>
+        </w:rPr>
+        <w:t xml:space="preserve">: </w:t>
+      </w:r>
+      <w:r>
+        <w:rPr>
+          <w:rFonts w:cs="Times New Roman"/>
+        </w:rPr>
+        <w:t>Y</w:t>
+      </w:r>
+      <w:r>
+        <w:rPr>
+          <w:rFonts w:cs="Times New Roman"/>
+        </w:rPr>
+        <w:t>ou tend to your wound as best as you can</w:t>
+      </w:r>
+      <w:r>
+        <w:rPr>
+          <w:rFonts w:cs="Times New Roman"/>
+        </w:rPr>
+        <w:t xml:space="preserve">, tearing off a piece of your already </w:t>
+      </w:r>
+      <w:r>
+        <w:rPr>
+          <w:rFonts w:cs="Times New Roman"/>
+        </w:rPr>
+        <w:t xml:space="preserve">dark red cloak </w:t>
+      </w:r>
+      <w:r>
+        <w:rPr>
+          <w:rFonts w:cs="Times New Roman"/>
+        </w:rPr>
+        <w:t xml:space="preserve">to cover the wound and tread on through the </w:t>
+      </w:r>
+      <w:r>
+        <w:rPr>
+          <w:rFonts w:cs="Times New Roman"/>
+        </w:rPr>
+        <w:t>forest.</w:t>
+      </w:r>
+    </w:p>
+    <w:p>
+      <w:pPr>
+        <w:ind w:left="1440"/>
+        <w:rPr>
+          <w:rFonts w:cs="Times New Roman"/>
+        </w:rPr>
+      </w:pPr>
+      <w:r>
+        <w:rPr>
+          <w:rFonts w:cs="Times New Roman"/>
+        </w:rPr>
+        <w:t>Steal armor: You have somehow stolen the armor from the Knight without him knowing, impressive. He is now vulnerable.</w:t>
+      </w:r>
+    </w:p>
+    <w:p>
+      <w:pPr>
+        <w:ind w:left="720" w:firstLine="720"/>
+        <w:rPr>
+          <w:rFonts w:cs="Times New Roman"/>
+        </w:rPr>
+      </w:pPr>
+      <w:r>
+        <w:rPr>
+          <w:rFonts w:cs="Times New Roman"/>
+        </w:rPr>
+        <w:t>Attack?</w:t>
+      </w:r>
+    </w:p>
+    <w:p>
+      <w:pPr>
+        <w:ind w:left="720" w:firstLine="720"/>
+        <w:rPr>
+          <w:rFonts w:cs="Times New Roman"/>
+        </w:rPr>
+      </w:pPr>
+      <w:r>
+        <w:rPr>
+          <w:rFonts w:cs="Times New Roman"/>
+        </w:rPr>
+        <w:t>Yes No</w:t>
+      </w:r>
+    </w:p>
+    <w:p>
+      <w:r>
+        <w:rPr>
+          <w:rFonts w:cs="Times New Roman"/>
+        </w:rPr>
+        <w:tab/>
+      </w:r>
+      <w:r>
+        <w:rPr>
+          <w:rFonts w:cs="Times New Roman"/>
+        </w:rPr>
+        <w:tab/>
+      </w:r>
+      <w:r>
+        <w:rPr>
+          <w:rFonts w:cs="Times New Roman"/>
+        </w:rPr>
+        <w:tab/>
+      </w:r>
+      <w:r>
+        <w:rPr>
+          <w:rFonts w:cs="Times New Roman"/>
+        </w:rPr>
+        <w:t>No:</w:t>
+      </w:r>
+      <w:r>
+        <w:t xml:space="preserve"> </w:t>
+      </w:r>
+      <w:r>
+        <w:t>Good hoodlum, no need to kick the Knight while he is down.</w:t>
+      </w:r>
       <w:bookmarkEnd w:id="0"/>
-      <w:r>
-        <w:t>.</w:t>
-      </w:r>
-    </w:p>
-    <w:p>
-      <w:r>
-        <w:t xml:space="preserve">Steal sword, Steal armor, </w:t>
-      </w:r>
-      <w:r>
-        <w:t>Continue out of forest</w:t>
+    </w:p>
+    <w:p>
+      <w:pPr>
+        <w:rPr>
+          <w:rFonts w:cs="Times New Roman"/>
+        </w:rPr>
+      </w:pPr>
+      <w:r>
+        <w:rPr>
+          <w:rFonts w:cs="Times New Roman"/>
+        </w:rPr>
+        <w:t xml:space="preserve">You </w:t>
+      </w:r>
+      <w:r>
+        <w:rPr>
+          <w:rFonts w:cs="Times New Roman"/>
+        </w:rPr>
+        <w:t xml:space="preserve">reach the end of the forest and come to </w:t>
+      </w:r>
+      <w:proofErr w:type="gramStart"/>
+      <w:r>
+        <w:rPr>
+          <w:rFonts w:cs="Times New Roman"/>
+        </w:rPr>
+        <w:t>a cave</w:t>
+      </w:r>
+      <w:proofErr w:type="gramEnd"/>
+      <w:r>
+        <w:rPr>
+          <w:rFonts w:cs="Times New Roman"/>
+        </w:rPr>
+        <w:t xml:space="preserve"> opening.</w:t>
+      </w:r>
+    </w:p>
+    <w:p>
+      <w:pPr>
+        <w:rPr>
+          <w:rFonts w:cs="Times New Roman"/>
+        </w:rPr>
+      </w:pPr>
+      <w:r>
+        <w:rPr>
+          <w:rFonts w:cs="Times New Roman"/>
+        </w:rPr>
+        <w:tab/>
+        <w:t>Enter?</w:t>
+      </w:r>
+    </w:p>
+    <w:p>
+      <w:pPr>
+        <w:rPr>
+          <w:rFonts w:cs="Times New Roman"/>
+        </w:rPr>
+      </w:pPr>
+      <w:r>
+        <w:rPr>
+          <w:rFonts w:cs="Times New Roman"/>
+        </w:rPr>
+        <w:tab/>
+        <w:t>Yes</w:t>
+      </w:r>
+      <w:r>
+        <w:rPr>
+          <w:rFonts w:cs="Times New Roman"/>
+        </w:rPr>
+        <w:t>/No</w:t>
       </w:r>
     </w:p>
     <w:p>
       <w:pPr>
         <w:ind w:left="720"/>
-      </w:pPr>
-      <w:r>
-        <w:t xml:space="preserve">Steal sword: </w:t>
-      </w:r>
-      <w:r>
-        <w:t xml:space="preserve">You attempt to steal the sword from the </w:t>
-      </w:r>
-      <w:r>
-        <w:t>Knight,</w:t>
-      </w:r>
-      <w:r>
-        <w:t xml:space="preserve"> but he fights back and swings at you, you use what little defense skills you know to eventually take the sword from him and get away.</w:t>
-      </w:r>
-    </w:p>
-    <w:p>
-      <w:pPr>
-        <w:rPr>
-          <w:rFonts w:cs="Times New Roman"/>
-        </w:rPr>
-      </w:pPr>
-      <w:r>
-        <w:rPr>
-          <w:rFonts w:cs="Times New Roman"/>
-        </w:rPr>
-        <w:lastRenderedPageBreak/>
-        <w:tab/>
-        <w:t>You are injured</w:t>
-      </w:r>
-    </w:p>
-    <w:p>
-      <w:pPr>
-        <w:rPr>
-          <w:rFonts w:cs="Times New Roman"/>
-        </w:rPr>
-      </w:pPr>
-      <w:r>
-        <w:rPr>
-          <w:rFonts w:cs="Times New Roman"/>
-        </w:rPr>
-        <w:tab/>
-        <w:t>Do nothing, Tend to wound</w:t>
-      </w:r>
-    </w:p>
-    <w:p>
-      <w:pPr>
-        <w:ind w:left="2160"/>
-        <w:rPr>
-          <w:rFonts w:cs="Times New Roman"/>
-        </w:rPr>
-      </w:pPr>
-      <w:r>
-        <w:rPr>
-          <w:rFonts w:cs="Times New Roman"/>
-        </w:rPr>
-        <w:t xml:space="preserve">Tend: </w:t>
-      </w:r>
-      <w:r>
-        <w:rPr>
-          <w:rFonts w:cs="Times New Roman"/>
-        </w:rPr>
-        <w:t>Y</w:t>
-      </w:r>
-      <w:r>
-        <w:rPr>
-          <w:rFonts w:cs="Times New Roman"/>
-        </w:rPr>
-        <w:t>ou tend to your wound as best as you can</w:t>
-      </w:r>
-      <w:r>
-        <w:rPr>
-          <w:rFonts w:cs="Times New Roman"/>
-        </w:rPr>
-        <w:t xml:space="preserve">, tearing off a piece of your already </w:t>
-      </w:r>
-      <w:r>
-        <w:rPr>
-          <w:rFonts w:cs="Times New Roman"/>
-        </w:rPr>
-        <w:t xml:space="preserve">dark red cloak </w:t>
-      </w:r>
-      <w:r>
-        <w:rPr>
-          <w:rFonts w:cs="Times New Roman"/>
-        </w:rPr>
-        <w:t xml:space="preserve">to cover the wound and tread on through the </w:t>
-      </w:r>
-      <w:r>
-        <w:rPr>
-          <w:rFonts w:cs="Times New Roman"/>
-        </w:rPr>
-        <w:t>forest.</w:t>
-      </w:r>
-    </w:p>
-    <w:p>
-      <w:pPr>
-        <w:ind w:left="720"/>
-        <w:rPr>
-          <w:rFonts w:cs="Times New Roman"/>
-        </w:rPr>
-      </w:pPr>
-      <w:r>
-        <w:rPr>
-          <w:rFonts w:cs="Times New Roman"/>
-        </w:rPr>
-        <w:t>Steal armor: You have somehow stolen the armor from the Knight without him knowing, impressive. He is now vulnerable.</w:t>
-      </w:r>
-    </w:p>
-    <w:p>
-      <w:pPr>
-        <w:ind w:left="720"/>
-        <w:rPr>
-          <w:rFonts w:cs="Times New Roman"/>
-        </w:rPr>
-      </w:pPr>
-      <w:r>
-        <w:rPr>
-          <w:rFonts w:cs="Times New Roman"/>
-        </w:rPr>
-        <w:t>Attack?</w:t>
-      </w:r>
-    </w:p>
-    <w:p>
-      <w:pPr>
-        <w:ind w:left="720"/>
-        <w:rPr>
-          <w:rFonts w:cs="Times New Roman"/>
-        </w:rPr>
-      </w:pPr>
-      <w:r>
-        <w:rPr>
-          <w:rFonts w:cs="Times New Roman"/>
-        </w:rPr>
-        <w:t>Yes No</w:t>
-      </w:r>
-    </w:p>
-    <w:p>
-      <w:r>
-        <w:rPr>
-          <w:rFonts w:cs="Times New Roman"/>
-        </w:rPr>
-        <w:tab/>
-      </w:r>
-      <w:r>
-        <w:rPr>
-          <w:rFonts w:cs="Times New Roman"/>
-        </w:rPr>
-        <w:tab/>
-      </w:r>
-      <w:r>
-        <w:rPr>
-          <w:rFonts w:cs="Times New Roman"/>
-        </w:rPr>
-        <w:t>No:</w:t>
-      </w:r>
-      <w:r>
+        <w:rPr>
+          <w:rFonts w:cs="Times New Roman"/>
+        </w:rPr>
+      </w:pPr>
+      <w:r>
+        <w:rPr>
+          <w:rFonts w:cs="Times New Roman"/>
+        </w:rPr>
+        <w:tab/>
+      </w:r>
+      <w:r>
+        <w:rPr>
+          <w:rFonts w:cs="Times New Roman"/>
+        </w:rPr>
+        <w:tab/>
+        <w:t>Yes: You enter the cave and find a treasure chest</w:t>
+      </w:r>
+      <w:r>
+        <w:rPr>
+          <w:rFonts w:cs="Times New Roman"/>
+        </w:rPr>
         <w:t xml:space="preserve"> </w:t>
       </w:r>
       <w:r>
-        <w:t>Good hoodlum, no need to kick the Knight while he is down</w:t>
-      </w:r>
-      <w:r>
-        <w:t>.</w:t>
-      </w:r>
-    </w:p>
-    <w:p>
-      <w:pPr>
-        <w:rPr>
-          <w:rFonts w:cs="Times New Roman"/>
-        </w:rPr>
-      </w:pPr>
-      <w:r>
-        <w:rPr>
-          <w:rFonts w:cs="Times New Roman"/>
-        </w:rPr>
-        <w:t xml:space="preserve">You </w:t>
-      </w:r>
-      <w:r>
-        <w:rPr>
-          <w:rFonts w:cs="Times New Roman"/>
-        </w:rPr>
-        <w:t>reach the end of the forest and come to a cave opening.</w:t>
-      </w:r>
-    </w:p>
-    <w:p>
-      <w:pPr>
-        <w:rPr>
-          <w:rFonts w:cs="Times New Roman"/>
-        </w:rPr>
-      </w:pPr>
-      <w:r>
-        <w:rPr>
-          <w:rFonts w:cs="Times New Roman"/>
-        </w:rPr>
-        <w:tab/>
-        <w:t>Enter?</w:t>
-      </w:r>
-    </w:p>
-    <w:p>
-      <w:pPr>
-        <w:rPr>
-          <w:rFonts w:cs="Times New Roman"/>
-        </w:rPr>
-      </w:pPr>
-      <w:r>
-        <w:rPr>
-          <w:rFonts w:cs="Times New Roman"/>
-        </w:rPr>
-        <w:tab/>
-        <w:t>Yes</w:t>
-      </w:r>
-      <w:r>
-        <w:rPr>
-          <w:rFonts w:cs="Times New Roman"/>
-        </w:rPr>
-        <w:t>/No</w:t>
-      </w:r>
-    </w:p>
-    <w:p>
-      <w:pPr>
-        <w:ind w:left="720"/>
-        <w:rPr>
-          <w:rFonts w:cs="Times New Roman"/>
-        </w:rPr>
-      </w:pPr>
-      <w:r>
-        <w:rPr>
-          <w:rFonts w:cs="Times New Roman"/>
-        </w:rPr>
-        <w:tab/>
-      </w:r>
-      <w:r>
-        <w:rPr>
-          <w:rFonts w:cs="Times New Roman"/>
-        </w:rPr>
-        <w:tab/>
-        <w:t>Yes: You enter the cave and find a treasure chest</w:t>
-      </w:r>
-      <w:r>
-        <w:rPr>
-          <w:rFonts w:cs="Times New Roman"/>
-        </w:rPr>
-        <w:t xml:space="preserve"> </w:t>
-      </w:r>
-      <w:r>
         <w:rPr>
           <w:rFonts w:cs="Times New Roman"/>
         </w:rPr>
@@ -625,7 +716,19 @@
         <w:rPr>
           <w:rFonts w:cs="Times New Roman"/>
         </w:rPr>
-        <w:t xml:space="preserve"> You really are a Pro Thief. I hope you wear this title with honor because I don’t know anyone else that would.</w:t>
+        <w:t xml:space="preserve"> You really are a </w:t>
+      </w:r>
+      <w:r>
+        <w:rPr>
+          <w:rFonts w:cs="Times New Roman"/>
+        </w:rPr>
+        <w:t>Master</w:t>
+      </w:r>
+      <w:r>
+        <w:rPr>
+          <w:rFonts w:cs="Times New Roman"/>
+        </w:rPr>
+        <w:t xml:space="preserve"> Thief. I hope you wear this title with honor because I don’t know anyone else that would.</w:t>
       </w:r>
     </w:p>
     <w:p>
